--- a/4.final/总结报告/总结报告.docx
+++ b/4.final/总结报告/总结报告.docx
@@ -625,7 +625,16 @@
                 <w:sz w:val="24"/>
                 <w:szCs w:val="24"/>
               </w:rPr>
-              <w:t>这个学期总算是画了好大力气过来了，学到了很多的新的知识，当然也走了很多的误区，这一路走来，可以说缝缝补补，感觉对以后走出校园的工作岗位收益还是蛮大的，其余不多说，恭祝马到成功</w:t>
+              <w:t>这个学期总算是花了好大力气过来了，学到了很多的新的知识，当然也走了很多的误区，这一路走来，可以说缝缝补补，感觉对以后走出校园的工作岗位收益还是蛮大的，当然也有可能以后会用不到，但是我相信，对这种项目式的体系管理规划是每一个岗位都必不可少的，输入与输出才是保证每个环节质量的根本因素，有些环节可能会因为各种因素导致产生变化，只有及时地通知到位</w:t>
+            </w:r>
+            <w:r>
+              <w:rPr>
+                <w:rFonts w:hint="eastAsia"/>
+                <w:sz w:val="24"/>
+                <w:szCs w:val="24"/>
+              </w:rPr>
+              <w:lastRenderedPageBreak/>
+              <w:t>其他人，才能够及时地控制这种变化。其余不多说，恭祝马到成功</w:t>
             </w:r>
           </w:p>
           <w:p>
@@ -658,16 +667,7 @@
                 <w:sz w:val="24"/>
                 <w:szCs w:val="24"/>
               </w:rPr>
-              <w:t>需求是对我们应当执行的任务的规范说明。它描述系统的行为特征或属</w:t>
-            </w:r>
-            <w:r>
-              <w:rPr>
-                <w:rFonts w:hint="eastAsia"/>
-                <w:sz w:val="24"/>
-                <w:szCs w:val="24"/>
-              </w:rPr>
-              <w:lastRenderedPageBreak/>
-              <w:t>性，可以是一种对系统开发进程的约束。需求的改变会造成许多后果，对项目计划书，可行性计划分析，需求分析，概要设计，详细设计，实现，测试等环节都会中造成影响。若需求的改变发生在早期的软件定义阶段，对整个项目产生的影响还比较小，花费少量时间和精力就可以解决。若需求的改变发生在项目实现阶段就可能会有比较大的影响，因为在这个时候，程序员可能已经按照需求进行开发，数据库和部分代码已经完成。这个时候发生需求的改变，对于用户来说可能就是一点小改动，但对于整个项目就有可能牵一发而动全身，甚至有可能要推倒从来。另外，软件需求还包括一个时间维度，包括各个优先级，突然的需求改变可能会导致一些近期的安排被迫延期，甚至导致整个项目工程延期，产生一些不必要的额外开支。</w:t>
+              <w:t>需求是对我们应当执行的任务的规范说明。它描述系统的行为特征或属性，可以是一种对系统开发进程的约束。需求的改变会造成许多后果，对项目计划书，可行性计划分析，需求分析，概要设计，详细设计，实现，测试等环节都会中造成影响。若需求的改变发生在早期的软件定义阶段，对整个项目产生的影响还比较小，花费少量时间和精力就可以解决。若需求的改变发生在项目实现阶段就可能会有比较大的影响，因为在这个时候，程序员可能已经按照需求进行开发，数据库和部分代码已经完成。这个时候发生需求的改变，对于用户来说可能就是一点小改动，但对于整个项目就有可能牵一发而动全身，甚至有可能要推倒从来。另外，软件需求还包括一个时间维度，包括各个优先级，突然的需求改变可能会导致一些近期的安排被迫延期，甚至导致整个项目工程延期，产生一些不必要的额外开支。</w:t>
             </w:r>
           </w:p>
           <w:p>
@@ -716,7 +716,7 @@
                 <w:sz w:val="24"/>
                 <w:szCs w:val="24"/>
               </w:rPr>
-              <w:t>我在这学期中对需求的准确把握还是不能做到很好。我们也从在这个过程中：准确把握需求的内容，并予以准确的定位学到很多。需求工程作为软件工程生命周期的起点是软件开发后继阶段的基础。软件需求是软件开发的目标，也是其项目开发成功与失败的重要因素。有时候错误的需求分析很可能导致软件开发的全盘否定，需求错误的代价会随着项目的展开儿发生变化。如果</w:t>
+              <w:t>我在这学期中对需求的准确把握还是不能做到很好。我们也从在这个过程中：准确把握需求的内容，并予以准确的定位学到很多。需求工程作为软</w:t>
             </w:r>
             <w:r>
               <w:rPr>
@@ -725,13 +725,12 @@
                 <w:szCs w:val="24"/>
               </w:rPr>
               <w:lastRenderedPageBreak/>
-              <w:t>需求错误能够及时的修复，那么其代价就会被限定在一定的范围之内。如果没有及时的发现，则很可能让整个软件的开发失去其本来应有的意义。我也知道了把握软件在开发过程中应该有的功能性需求和非功能性需求的重要性。软件开发的前期要首先分析和撰写需求规格说明书，这也在一定程度上给我们一个机会去深究软件本身应该具备的功能性意义。采用合理化的需求分析模型，能够快速的开发出系统的概貌，有利于开发过程的顺利进行。</w:t>
-            </w:r>
-          </w:p>
-          <w:p>
-            <w:pPr>
-              <w:rPr>
-                <w:rFonts w:hint="eastAsia"/>
+              <w:t>件工程生命周期的起点是软件开发后继阶段的基础。软件需求是软件开发的目标，也是其项目开发成功与失败的重要因素。有时候错误的需求分析很可能导致软件开发的全盘否定，需求错误的代价会随着项目的展开儿发生变化。如果需求错误能够及时的修复，那么其代价就会被限定在一定的范围之内。如果没有及时的发现，则很可能让整个软件的开发失去其本来应有的意义。我也知道了把握软件在开发过程中应该有的功能性需求和非功能性需求的重要性。软件开发的前期要首先分析和撰写需求规格说明书，这也在一定程度上给我们一个机会去深究软件本身应该具备的功能性意义。采用合理化的需求分析模型，能够快速的开发出系统的概貌，有利于开发过程的顺利进行。</w:t>
+            </w:r>
+          </w:p>
+          <w:p>
+            <w:pPr>
+              <w:rPr>
                 <w:sz w:val="24"/>
                 <w:szCs w:val="24"/>
               </w:rPr>
@@ -758,24 +757,7 @@
                 <w:sz w:val="24"/>
                 <w:szCs w:val="24"/>
               </w:rPr>
-              <w:t>经过一学期的磨练，让我深刻体会到了软件需求分析这一领域的复杂和重要性。</w:t>
-            </w:r>
-          </w:p>
-          <w:p>
-            <w:pPr>
-              <w:ind w:firstLineChars="200" w:firstLine="480"/>
-              <w:rPr>
-                <w:sz w:val="24"/>
-                <w:szCs w:val="24"/>
-              </w:rPr>
-            </w:pPr>
-            <w:r>
-              <w:rPr>
-                <w:rFonts w:hint="eastAsia"/>
-                <w:sz w:val="24"/>
-                <w:szCs w:val="24"/>
-              </w:rPr>
-              <w:t>在整个团队的合作过程中，我对实际的软件需求团队工作过程也有了一定的了解。所以这门课的收获是非常大的，不仅在专业领域学到了软件需求分析的各个阶段里程碑的内容，还学会了团队合作如何有序高效的推进。</w:t>
+              <w:t>经过一学期的磨练，让我深刻体会到了软件需求分析这一领域的复杂和重要性。在整个团队的合作过程中，我对实际的软件需求团队工作过程也有了一定的了解。所以这门课的收获是非常大的，不仅在专业领域学到了软件需求分析的各个阶段里程碑的内容，还学会了团队合作如何有序高效的推进。</w:t>
             </w:r>
           </w:p>
         </w:tc>
@@ -980,6 +962,7 @@
                 <w:sz w:val="24"/>
                 <w:szCs w:val="24"/>
               </w:rPr>
+              <w:lastRenderedPageBreak/>
               <w:t>3</w:t>
             </w:r>
             <w:r>
@@ -1027,16 +1010,7 @@
                 <w:sz w:val="24"/>
                 <w:szCs w:val="24"/>
               </w:rPr>
-              <w:t>对需求管理工具地认知不足导致无法完成需求跟踪矩阵的导出，最后需要</w:t>
-            </w:r>
-            <w:r>
-              <w:rPr>
-                <w:rFonts w:hint="eastAsia"/>
-                <w:sz w:val="24"/>
-                <w:szCs w:val="24"/>
-              </w:rPr>
-              <w:lastRenderedPageBreak/>
-              <w:t>全部回炉重做，增加了巨大的工作量。</w:t>
+              <w:t>对需求管理工具地认知不足导致无法完成需求跟踪矩阵的导出，最后需要全部回炉重做，增加了巨大的工作量。</w:t>
             </w:r>
           </w:p>
         </w:tc>
